--- a/documents/contributions/finalSeqRob/use_cases_3.4.docx
+++ b/documents/contributions/finalSeqRob/use_cases_3.4.docx
@@ -53,7 +53,7 @@
     </w:p>
     <w:p>
       <w:pPr>
-        <w:pStyle w:val="ListParagraph"/>
+        <w:pStyle w:val="a3"/>
         <w:numPr>
           <w:ilvl w:val="0"/>
           <w:numId w:val="1"/>
@@ -153,7 +153,7 @@
     </w:p>
     <w:p>
       <w:pPr>
-        <w:pStyle w:val="ListParagraph"/>
+        <w:pStyle w:val="a3"/>
         <w:numPr>
           <w:ilvl w:val="0"/>
           <w:numId w:val="1"/>
@@ -219,15 +219,9 @@
           <w:sz w:val="28"/>
           <w:szCs w:val="28"/>
         </w:rPr>
-        <w:t xml:space="preserve">, τη χωρητικότητα από τη βάση </w:t>
-      </w:r>
-      <w:r>
-        <w:rPr>
-          <w:sz w:val="28"/>
-          <w:szCs w:val="28"/>
-        </w:rPr>
-        <w:t>(</w:t>
-      </w:r>
+        <w:t>, τη χωρητικότητα από τη βάση (</w:t>
+      </w:r>
+      <w:proofErr w:type="spellStart"/>
       <w:r>
         <w:rPr>
           <w:sz w:val="28"/>
@@ -236,19 +230,13 @@
         </w:rPr>
         <w:t>DatabaseManager</w:t>
       </w:r>
-      <w:r>
-        <w:rPr>
-          <w:sz w:val="28"/>
-          <w:szCs w:val="28"/>
-        </w:rPr>
-        <w:t>)</w:t>
-      </w:r>
-      <w:r>
-        <w:rPr>
-          <w:sz w:val="28"/>
-          <w:szCs w:val="28"/>
-        </w:rPr>
-        <w:t xml:space="preserve"> και τις ημερομηνίες από την δεξίωση (</w:t>
+      <w:proofErr w:type="spellEnd"/>
+      <w:r>
+        <w:rPr>
+          <w:sz w:val="28"/>
+          <w:szCs w:val="28"/>
+        </w:rPr>
+        <w:t>) και τις ημερομηνίες από την δεξίωση (</w:t>
       </w:r>
       <w:r>
         <w:rPr>
@@ -270,15 +258,9 @@
           <w:sz w:val="28"/>
           <w:szCs w:val="28"/>
         </w:rPr>
-        <w:t xml:space="preserve">και τη βάση </w:t>
-      </w:r>
-      <w:r>
-        <w:rPr>
-          <w:sz w:val="28"/>
-          <w:szCs w:val="28"/>
-        </w:rPr>
-        <w:t>(</w:t>
-      </w:r>
+        <w:t>και τη βάση (</w:t>
+      </w:r>
+      <w:proofErr w:type="spellStart"/>
       <w:r>
         <w:rPr>
           <w:sz w:val="28"/>
@@ -287,19 +269,13 @@
         </w:rPr>
         <w:t>DatabaseManager</w:t>
       </w:r>
-      <w:r>
-        <w:rPr>
-          <w:sz w:val="28"/>
-          <w:szCs w:val="28"/>
-        </w:rPr>
-        <w:t>)</w:t>
-      </w:r>
-      <w:r>
-        <w:rPr>
-          <w:sz w:val="28"/>
-          <w:szCs w:val="28"/>
-        </w:rPr>
-        <w:t xml:space="preserve"> και ελέγχει για χωρητικότητα και ημερομηνία</w:t>
+      <w:proofErr w:type="spellEnd"/>
+      <w:r>
+        <w:rPr>
+          <w:sz w:val="28"/>
+          <w:szCs w:val="28"/>
+        </w:rPr>
+        <w:t>) και ελέγχει για χωρητικότητα και ημερομηνία</w:t>
       </w:r>
       <w:r>
         <w:rPr>
@@ -311,7 +287,7 @@
     </w:p>
     <w:p>
       <w:pPr>
-        <w:pStyle w:val="ListParagraph"/>
+        <w:pStyle w:val="a3"/>
         <w:numPr>
           <w:ilvl w:val="0"/>
           <w:numId w:val="1"/>
@@ -467,7 +443,7 @@
     </w:p>
     <w:p>
       <w:pPr>
-        <w:pStyle w:val="ListParagraph"/>
+        <w:pStyle w:val="a3"/>
         <w:numPr>
           <w:ilvl w:val="0"/>
           <w:numId w:val="1"/>
@@ -522,7 +498,7 @@
     </w:p>
     <w:p>
       <w:pPr>
-        <w:pStyle w:val="ListParagraph"/>
+        <w:pStyle w:val="a3"/>
         <w:numPr>
           <w:ilvl w:val="0"/>
           <w:numId w:val="1"/>
@@ -631,6 +607,7 @@
         </w:rPr>
         <w:t xml:space="preserve"> και τη βάση(</w:t>
       </w:r>
+      <w:proofErr w:type="spellStart"/>
       <w:r>
         <w:rPr>
           <w:sz w:val="28"/>
@@ -639,6 +616,7 @@
         </w:rPr>
         <w:t>DatabaseManager</w:t>
       </w:r>
+      <w:proofErr w:type="spellEnd"/>
       <w:r>
         <w:rPr>
           <w:sz w:val="28"/>
@@ -663,7 +641,7 @@
     </w:p>
     <w:p>
       <w:pPr>
-        <w:pStyle w:val="ListParagraph"/>
+        <w:pStyle w:val="a3"/>
         <w:numPr>
           <w:ilvl w:val="0"/>
           <w:numId w:val="1"/>
@@ -786,6 +764,7 @@
         </w:rPr>
         <w:t xml:space="preserve"> βάση(</w:t>
       </w:r>
+      <w:proofErr w:type="spellStart"/>
       <w:r>
         <w:rPr>
           <w:sz w:val="28"/>
@@ -794,6 +773,7 @@
         </w:rPr>
         <w:t>DatabaseManager</w:t>
       </w:r>
+      <w:proofErr w:type="spellEnd"/>
       <w:r>
         <w:rPr>
           <w:sz w:val="28"/>
@@ -906,7 +886,7 @@
     </w:p>
     <w:p>
       <w:pPr>
-        <w:pStyle w:val="ListParagraph"/>
+        <w:pStyle w:val="a3"/>
         <w:numPr>
           <w:ilvl w:val="0"/>
           <w:numId w:val="1"/>
@@ -983,7 +963,7 @@
     </w:p>
     <w:p>
       <w:pPr>
-        <w:pStyle w:val="ListParagraph"/>
+        <w:pStyle w:val="a3"/>
         <w:numPr>
           <w:ilvl w:val="0"/>
           <w:numId w:val="1"/>
@@ -1065,6 +1045,7 @@
         </w:rPr>
         <w:t>τη βάση(</w:t>
       </w:r>
+      <w:proofErr w:type="spellStart"/>
       <w:r>
         <w:rPr>
           <w:sz w:val="28"/>
@@ -1073,6 +1054,7 @@
         </w:rPr>
         <w:t>DatabaseManager</w:t>
       </w:r>
+      <w:proofErr w:type="spellEnd"/>
       <w:r>
         <w:rPr>
           <w:sz w:val="28"/>
@@ -1085,6 +1067,63 @@
           <w:sz w:val="28"/>
           <w:szCs w:val="28"/>
         </w:rPr>
+        <w:t xml:space="preserve">, </w:t>
+      </w:r>
+      <w:r>
+        <w:rPr>
+          <w:sz w:val="28"/>
+          <w:szCs w:val="28"/>
+        </w:rPr>
+        <w:t>τη</w:t>
+      </w:r>
+      <w:r>
+        <w:rPr>
+          <w:sz w:val="28"/>
+          <w:szCs w:val="28"/>
+        </w:rPr>
+        <w:t xml:space="preserve"> λίστα καλλιτεχνών </w:t>
+      </w:r>
+      <w:r>
+        <w:rPr>
+          <w:sz w:val="28"/>
+          <w:szCs w:val="28"/>
+        </w:rPr>
+        <w:t xml:space="preserve">από </w:t>
+      </w:r>
+      <w:r>
+        <w:rPr>
+          <w:sz w:val="28"/>
+          <w:szCs w:val="28"/>
+        </w:rPr>
+        <w:t>τον καλλιτέχνη (</w:t>
+      </w:r>
+      <w:r>
+        <w:rPr>
+          <w:sz w:val="28"/>
+          <w:szCs w:val="28"/>
+          <w:lang w:val="en-US"/>
+        </w:rPr>
+        <w:t>artist</w:t>
+      </w:r>
+      <w:r>
+        <w:rPr>
+          <w:sz w:val="28"/>
+          <w:szCs w:val="28"/>
+        </w:rPr>
+        <w:t xml:space="preserve">) </w:t>
+      </w:r>
+      <w:r>
+        <w:rPr>
+          <w:sz w:val="28"/>
+          <w:szCs w:val="28"/>
+        </w:rPr>
+        <w:t>και τη</w:t>
+      </w:r>
+      <w:r>
+        <w:rPr>
+          <w:sz w:val="28"/>
+          <w:szCs w:val="28"/>
+        </w:rPr>
         <w:t xml:space="preserve"> </w:t>
       </w:r>
       <w:r>
@@ -1092,50 +1131,24 @@
           <w:sz w:val="28"/>
           <w:szCs w:val="28"/>
         </w:rPr>
-        <w:t>και τη</w:t>
-      </w:r>
-      <w:r>
-        <w:rPr>
-          <w:sz w:val="28"/>
-          <w:szCs w:val="28"/>
-        </w:rPr>
-        <w:t xml:space="preserve"> λίστα καλλιτεχνών </w:t>
-      </w:r>
-      <w:r>
-        <w:rPr>
-          <w:sz w:val="28"/>
-          <w:szCs w:val="28"/>
-        </w:rPr>
-        <w:t xml:space="preserve">από </w:t>
-      </w:r>
-      <w:r>
-        <w:rPr>
-          <w:sz w:val="28"/>
-          <w:szCs w:val="28"/>
-        </w:rPr>
-        <w:t>τον καλλιτέχνη (</w:t>
-      </w:r>
-      <w:r>
-        <w:rPr>
-          <w:sz w:val="28"/>
-          <w:szCs w:val="28"/>
-          <w:lang w:val="en-US"/>
-        </w:rPr>
-        <w:t>artist</w:t>
-      </w:r>
-      <w:r>
-        <w:rPr>
-          <w:sz w:val="28"/>
-          <w:szCs w:val="28"/>
-        </w:rPr>
-        <w:t xml:space="preserve">) </w:t>
-      </w:r>
-      <w:r>
-        <w:rPr>
-          <w:sz w:val="28"/>
-          <w:szCs w:val="28"/>
-        </w:rPr>
-        <w:t>και τη</w:t>
+        <w:t>βάση(</w:t>
+      </w:r>
+      <w:proofErr w:type="spellStart"/>
+      <w:r>
+        <w:rPr>
+          <w:sz w:val="28"/>
+          <w:szCs w:val="28"/>
+          <w:lang w:val="en-US"/>
+        </w:rPr>
+        <w:t>DatabaseManager</w:t>
+      </w:r>
+      <w:proofErr w:type="spellEnd"/>
+      <w:r>
+        <w:rPr>
+          <w:sz w:val="28"/>
+          <w:szCs w:val="28"/>
+        </w:rPr>
+        <w:t>)</w:t>
       </w:r>
       <w:r>
         <w:rPr>
@@ -1149,35 +1162,6 @@
           <w:sz w:val="28"/>
           <w:szCs w:val="28"/>
         </w:rPr>
-        <w:t>βάση(</w:t>
-      </w:r>
-      <w:r>
-        <w:rPr>
-          <w:sz w:val="28"/>
-          <w:szCs w:val="28"/>
-          <w:lang w:val="en-US"/>
-        </w:rPr>
-        <w:t>DatabaseManager</w:t>
-      </w:r>
-      <w:r>
-        <w:rPr>
-          <w:sz w:val="28"/>
-          <w:szCs w:val="28"/>
-        </w:rPr>
-        <w:t>)</w:t>
-      </w:r>
-      <w:r>
-        <w:rPr>
-          <w:sz w:val="28"/>
-          <w:szCs w:val="28"/>
-        </w:rPr>
-        <w:t xml:space="preserve"> </w:t>
-      </w:r>
-      <w:r>
-        <w:rPr>
-          <w:sz w:val="28"/>
-          <w:szCs w:val="28"/>
-        </w:rPr>
         <w:t xml:space="preserve">και </w:t>
       </w:r>
       <w:r>
@@ -1197,7 +1181,7 @@
     </w:p>
     <w:p>
       <w:pPr>
-        <w:pStyle w:val="ListParagraph"/>
+        <w:pStyle w:val="a3"/>
         <w:numPr>
           <w:ilvl w:val="0"/>
           <w:numId w:val="1"/>
@@ -1284,7 +1268,7 @@
     </w:p>
     <w:p>
       <w:pPr>
-        <w:pStyle w:val="ListParagraph"/>
+        <w:pStyle w:val="a3"/>
         <w:numPr>
           <w:ilvl w:val="0"/>
           <w:numId w:val="1"/>
@@ -1348,7 +1332,7 @@
     </w:p>
     <w:p>
       <w:pPr>
-        <w:pStyle w:val="ListParagraph"/>
+        <w:pStyle w:val="a3"/>
         <w:numPr>
           <w:ilvl w:val="0"/>
           <w:numId w:val="1"/>
@@ -1422,6 +1406,7 @@
         </w:rPr>
         <w:t xml:space="preserve"> και τη βάση(</w:t>
       </w:r>
+      <w:proofErr w:type="spellStart"/>
       <w:r>
         <w:rPr>
           <w:sz w:val="28"/>
@@ -1430,6 +1415,7 @@
         </w:rPr>
         <w:t>DatabaseManager</w:t>
       </w:r>
+      <w:proofErr w:type="spellEnd"/>
       <w:r>
         <w:rPr>
           <w:sz w:val="28"/>
@@ -1454,7 +1440,7 @@
     </w:p>
     <w:p>
       <w:pPr>
-        <w:pStyle w:val="ListParagraph"/>
+        <w:pStyle w:val="a3"/>
         <w:numPr>
           <w:ilvl w:val="0"/>
           <w:numId w:val="1"/>
@@ -1535,6 +1521,7 @@
         </w:rPr>
         <w:t xml:space="preserve"> βάση(</w:t>
       </w:r>
+      <w:proofErr w:type="spellStart"/>
       <w:r>
         <w:rPr>
           <w:sz w:val="28"/>
@@ -1543,6 +1530,7 @@
         </w:rPr>
         <w:t>DatabaseManager</w:t>
       </w:r>
+      <w:proofErr w:type="spellEnd"/>
       <w:r>
         <w:rPr>
           <w:sz w:val="28"/>
@@ -1553,7 +1541,7 @@
     </w:p>
     <w:p>
       <w:pPr>
-        <w:pStyle w:val="ListParagraph"/>
+        <w:pStyle w:val="a3"/>
         <w:numPr>
           <w:ilvl w:val="0"/>
           <w:numId w:val="1"/>
@@ -1621,6 +1609,7 @@
         </w:rPr>
         <w:t>(</w:t>
       </w:r>
+      <w:proofErr w:type="spellStart"/>
       <w:r>
         <w:rPr>
           <w:sz w:val="28"/>
@@ -1629,6 +1618,7 @@
         </w:rPr>
         <w:t>DatabaseManager</w:t>
       </w:r>
+      <w:proofErr w:type="spellEnd"/>
       <w:r>
         <w:rPr>
           <w:sz w:val="28"/>
@@ -1646,7 +1636,7 @@
     </w:p>
     <w:p>
       <w:pPr>
-        <w:pStyle w:val="ListParagraph"/>
+        <w:pStyle w:val="a3"/>
         <w:numPr>
           <w:ilvl w:val="0"/>
           <w:numId w:val="1"/>
@@ -1675,12 +1665,28 @@
           <w:sz w:val="28"/>
           <w:szCs w:val="28"/>
         </w:rPr>
-        <w:t xml:space="preserve">» (main_page) έπειτα από κατάλληλο μήνυμα επιβεβαίωσης.  </w:t>
-      </w:r>
-    </w:p>
-    <w:p>
-      <w:pPr>
-        <w:pStyle w:val="ListParagraph"/>
+        <w:t>» (</w:t>
+      </w:r>
+      <w:proofErr w:type="spellStart"/>
+      <w:r>
+        <w:rPr>
+          <w:sz w:val="28"/>
+          <w:szCs w:val="28"/>
+        </w:rPr>
+        <w:t>main_page</w:t>
+      </w:r>
+      <w:proofErr w:type="spellEnd"/>
+      <w:r>
+        <w:rPr>
+          <w:sz w:val="28"/>
+          <w:szCs w:val="28"/>
+        </w:rPr>
+        <w:t xml:space="preserve">) έπειτα από κατάλληλο μήνυμα επιβεβαίωσης.  </w:t>
+      </w:r>
+    </w:p>
+    <w:p>
+      <w:pPr>
+        <w:pStyle w:val="a3"/>
         <w:rPr>
           <w:sz w:val="28"/>
           <w:szCs w:val="28"/>
@@ -1799,7 +1805,23 @@
           <w:sz w:val="28"/>
           <w:szCs w:val="28"/>
         </w:rPr>
-        <w:t>» (main_page) έπειτα από κατάλληλο μήνυμα.</w:t>
+        <w:t>» (</w:t>
+      </w:r>
+      <w:proofErr w:type="spellStart"/>
+      <w:r>
+        <w:rPr>
+          <w:sz w:val="28"/>
+          <w:szCs w:val="28"/>
+        </w:rPr>
+        <w:t>main_page</w:t>
+      </w:r>
+      <w:proofErr w:type="spellEnd"/>
+      <w:r>
+        <w:rPr>
+          <w:sz w:val="28"/>
+          <w:szCs w:val="28"/>
+        </w:rPr>
+        <w:t>) έπειτα από κατάλληλο μήνυμα.</w:t>
       </w:r>
     </w:p>
     <w:p>
@@ -1900,7 +1922,23 @@
           <w:sz w:val="28"/>
           <w:szCs w:val="28"/>
         </w:rPr>
-        <w:t xml:space="preserve">» (main_page) έπειτα από κατάλληλο μήνυμα.  </w:t>
+        <w:t>» (</w:t>
+      </w:r>
+      <w:proofErr w:type="spellStart"/>
+      <w:r>
+        <w:rPr>
+          <w:sz w:val="28"/>
+          <w:szCs w:val="28"/>
+        </w:rPr>
+        <w:t>main_page</w:t>
+      </w:r>
+      <w:proofErr w:type="spellEnd"/>
+      <w:r>
+        <w:rPr>
+          <w:sz w:val="28"/>
+          <w:szCs w:val="28"/>
+        </w:rPr>
+        <w:t xml:space="preserve">) έπειτα από κατάλληλο μήνυμα.  </w:t>
       </w:r>
     </w:p>
     <w:p>
@@ -2090,7 +2128,22 @@
           <w:sz w:val="28"/>
           <w:szCs w:val="28"/>
         </w:rPr>
-        <w:t xml:space="preserve">.α.1 Το σύστημα διαπιστώνει ότι δεν επαρκεί το χρηματικό υπόλοιπο του </w:t>
+        <w:t>.α.1</w:t>
+      </w:r>
+      <w:r>
+        <w:rPr>
+          <w:sz w:val="28"/>
+          <w:szCs w:val="28"/>
+          <w:lang w:val="en-US"/>
+        </w:rPr>
+        <w:t>.</w:t>
+      </w:r>
+      <w:r>
+        <w:rPr>
+          <w:sz w:val="28"/>
+          <w:szCs w:val="28"/>
+        </w:rPr>
+        <w:t xml:space="preserve"> Το σύστημα διαπιστώνει ότι δεν επαρκεί το χρηματικό υπόλοιπο του </w:t>
       </w:r>
       <w:r>
         <w:rPr>
@@ -2207,7 +2260,7 @@
     </w:p>
     <w:p>
       <w:pPr>
-        <w:pStyle w:val="ListParagraph"/>
+        <w:pStyle w:val="a3"/>
         <w:numPr>
           <w:ilvl w:val="0"/>
           <w:numId w:val="2"/>
@@ -2350,7 +2403,7 @@
     </w:p>
     <w:p>
       <w:pPr>
-        <w:pStyle w:val="ListParagraph"/>
+        <w:pStyle w:val="a3"/>
         <w:numPr>
           <w:ilvl w:val="0"/>
           <w:numId w:val="2"/>
@@ -2396,6 +2449,7 @@
         </w:rPr>
         <w:t xml:space="preserve"> και τη βάση(</w:t>
       </w:r>
+      <w:proofErr w:type="spellStart"/>
       <w:r>
         <w:rPr>
           <w:sz w:val="28"/>
@@ -2404,6 +2458,7 @@
         </w:rPr>
         <w:t>DatabaseManager</w:t>
       </w:r>
+      <w:proofErr w:type="spellEnd"/>
       <w:r>
         <w:rPr>
           <w:sz w:val="28"/>
@@ -2508,7 +2563,7 @@
     </w:p>
     <w:p>
       <w:pPr>
-        <w:pStyle w:val="ListParagraph"/>
+        <w:pStyle w:val="a3"/>
         <w:numPr>
           <w:ilvl w:val="0"/>
           <w:numId w:val="2"/>
@@ -2536,7 +2591,7 @@
     </w:p>
     <w:p>
       <w:pPr>
-        <w:pStyle w:val="ListParagraph"/>
+        <w:pStyle w:val="a3"/>
         <w:numPr>
           <w:ilvl w:val="0"/>
           <w:numId w:val="2"/>
@@ -2575,6 +2630,7 @@
         </w:rPr>
         <w:t>) και τη βάση(</w:t>
       </w:r>
+      <w:proofErr w:type="spellStart"/>
       <w:r>
         <w:rPr>
           <w:sz w:val="28"/>
@@ -2583,6 +2639,7 @@
         </w:rPr>
         <w:t>DatabaseManager</w:t>
       </w:r>
+      <w:proofErr w:type="spellEnd"/>
       <w:r>
         <w:rPr>
           <w:sz w:val="28"/>
@@ -2593,7 +2650,7 @@
     </w:p>
     <w:p>
       <w:pPr>
-        <w:pStyle w:val="ListParagraph"/>
+        <w:pStyle w:val="a3"/>
         <w:numPr>
           <w:ilvl w:val="0"/>
           <w:numId w:val="2"/>
@@ -2686,7 +2743,7 @@
     </w:p>
     <w:p>
       <w:pPr>
-        <w:pStyle w:val="ListParagraph"/>
+        <w:pStyle w:val="a3"/>
         <w:numPr>
           <w:ilvl w:val="0"/>
           <w:numId w:val="2"/>
@@ -2706,7 +2763,7 @@
     </w:p>
     <w:p>
       <w:pPr>
-        <w:pStyle w:val="ListParagraph"/>
+        <w:pStyle w:val="a3"/>
         <w:numPr>
           <w:ilvl w:val="0"/>
           <w:numId w:val="2"/>
@@ -2795,6 +2852,7 @@
         </w:rPr>
         <w:t>και τη βάση(</w:t>
       </w:r>
+      <w:proofErr w:type="spellStart"/>
       <w:r>
         <w:rPr>
           <w:sz w:val="28"/>
@@ -2803,6 +2861,7 @@
         </w:rPr>
         <w:t>DatabaseManager</w:t>
       </w:r>
+      <w:proofErr w:type="spellEnd"/>
       <w:r>
         <w:rPr>
           <w:sz w:val="28"/>
@@ -2820,7 +2879,7 @@
     </w:p>
     <w:p>
       <w:pPr>
-        <w:pStyle w:val="ListParagraph"/>
+        <w:pStyle w:val="a3"/>
         <w:numPr>
           <w:ilvl w:val="0"/>
           <w:numId w:val="2"/>
@@ -2928,7 +2987,7 @@
     </w:p>
     <w:p>
       <w:pPr>
-        <w:pStyle w:val="ListParagraph"/>
+        <w:pStyle w:val="a3"/>
         <w:numPr>
           <w:ilvl w:val="0"/>
           <w:numId w:val="2"/>
@@ -2977,7 +3036,7 @@
     </w:p>
     <w:p>
       <w:pPr>
-        <w:pStyle w:val="ListParagraph"/>
+        <w:pStyle w:val="a3"/>
         <w:numPr>
           <w:ilvl w:val="0"/>
           <w:numId w:val="2"/>
@@ -3004,7 +3063,7 @@
     </w:p>
     <w:p>
       <w:pPr>
-        <w:pStyle w:val="ListParagraph"/>
+        <w:pStyle w:val="a3"/>
         <w:numPr>
           <w:ilvl w:val="0"/>
           <w:numId w:val="2"/>
@@ -3078,6 +3137,7 @@
         </w:rPr>
         <w:t>βάση(</w:t>
       </w:r>
+      <w:proofErr w:type="spellStart"/>
       <w:r>
         <w:rPr>
           <w:sz w:val="28"/>
@@ -3086,6 +3146,7 @@
         </w:rPr>
         <w:t>DatabaseManager</w:t>
       </w:r>
+      <w:proofErr w:type="spellEnd"/>
       <w:r>
         <w:rPr>
           <w:sz w:val="28"/>
@@ -3140,7 +3201,7 @@
     </w:p>
     <w:p>
       <w:pPr>
-        <w:pStyle w:val="ListParagraph"/>
+        <w:pStyle w:val="a3"/>
         <w:numPr>
           <w:ilvl w:val="0"/>
           <w:numId w:val="2"/>
@@ -3167,7 +3228,7 @@
     </w:p>
     <w:p>
       <w:pPr>
-        <w:pStyle w:val="ListParagraph"/>
+        <w:pStyle w:val="a3"/>
         <w:numPr>
           <w:ilvl w:val="0"/>
           <w:numId w:val="2"/>
@@ -3189,35 +3250,21 @@
           <w:sz w:val="28"/>
           <w:szCs w:val="28"/>
         </w:rPr>
-        <w:t xml:space="preserve">καταχωρεί την πρόσκληση </w:t>
-      </w:r>
-      <w:r>
-        <w:rPr>
-          <w:sz w:val="28"/>
-          <w:szCs w:val="28"/>
-        </w:rPr>
-        <w:t>στη</w:t>
-      </w:r>
-      <w:r>
-        <w:rPr>
-          <w:sz w:val="28"/>
-          <w:szCs w:val="28"/>
-        </w:rPr>
-        <w:t>ν πρόσκληση</w:t>
-      </w:r>
-      <w:r>
-        <w:rPr>
-          <w:sz w:val="28"/>
-          <w:szCs w:val="28"/>
-        </w:rPr>
-        <w:t xml:space="preserve"> </w:t>
-      </w:r>
-      <w:r>
-        <w:rPr>
-          <w:sz w:val="28"/>
-          <w:szCs w:val="28"/>
-        </w:rPr>
-        <w:t>(</w:t>
+        <w:t>καταχωρεί</w:t>
+      </w:r>
+      <w:r>
+        <w:rPr>
+          <w:sz w:val="28"/>
+          <w:szCs w:val="28"/>
+        </w:rPr>
+        <w:t xml:space="preserve"> την πρόσκληση</w:t>
+      </w:r>
+      <w:r>
+        <w:rPr>
+          <w:sz w:val="28"/>
+          <w:szCs w:val="28"/>
+        </w:rPr>
+        <w:t xml:space="preserve"> (</w:t>
       </w:r>
       <w:r>
         <w:rPr>
@@ -3232,14 +3279,14 @@
           <w:sz w:val="28"/>
           <w:szCs w:val="28"/>
         </w:rPr>
-        <w:t xml:space="preserve">) </w:t>
-      </w:r>
-      <w:r>
-        <w:rPr>
-          <w:sz w:val="28"/>
-          <w:szCs w:val="28"/>
-        </w:rPr>
-        <w:t>και στη</w:t>
+        <w:t>)</w:t>
+      </w:r>
+      <w:r>
+        <w:rPr>
+          <w:sz w:val="28"/>
+          <w:szCs w:val="28"/>
+        </w:rPr>
+        <w:t xml:space="preserve"> στη</w:t>
       </w:r>
       <w:r>
         <w:rPr>
@@ -3248,6 +3295,7 @@
         </w:rPr>
         <w:t xml:space="preserve"> βάση(</w:t>
       </w:r>
+      <w:proofErr w:type="spellStart"/>
       <w:r>
         <w:rPr>
           <w:sz w:val="28"/>
@@ -3256,6 +3304,7 @@
         </w:rPr>
         <w:t>DatabaseManager</w:t>
       </w:r>
+      <w:proofErr w:type="spellEnd"/>
       <w:r>
         <w:rPr>
           <w:sz w:val="28"/>
@@ -3266,7 +3315,7 @@
     </w:p>
     <w:p>
       <w:pPr>
-        <w:pStyle w:val="ListParagraph"/>
+        <w:pStyle w:val="a3"/>
         <w:numPr>
           <w:ilvl w:val="0"/>
           <w:numId w:val="2"/>
@@ -3295,7 +3344,23 @@
           <w:sz w:val="28"/>
           <w:szCs w:val="28"/>
         </w:rPr>
-        <w:t xml:space="preserve">» (main_page) έπειτα από κατάλληλο μήνυμα επιβεβαίωσης.  </w:t>
+        <w:t>» (</w:t>
+      </w:r>
+      <w:proofErr w:type="spellStart"/>
+      <w:r>
+        <w:rPr>
+          <w:sz w:val="28"/>
+          <w:szCs w:val="28"/>
+        </w:rPr>
+        <w:t>main_page</w:t>
+      </w:r>
+      <w:proofErr w:type="spellEnd"/>
+      <w:r>
+        <w:rPr>
+          <w:sz w:val="28"/>
+          <w:szCs w:val="28"/>
+        </w:rPr>
+        <w:t xml:space="preserve">) έπειτα από κατάλληλο μήνυμα επιβεβαίωσης.  </w:t>
       </w:r>
     </w:p>
     <w:p>
@@ -3341,7 +3406,6 @@
           <w:sz w:val="28"/>
           <w:szCs w:val="28"/>
         </w:rPr>
-        <w:lastRenderedPageBreak/>
         <w:t>4</w:t>
       </w:r>
       <w:r>
@@ -3356,7 +3420,22 @@
           <w:sz w:val="28"/>
           <w:szCs w:val="28"/>
         </w:rPr>
-        <w:t xml:space="preserve">α.1 Το σύστημα διαπιστώνει </w:t>
+        <w:t>α.1</w:t>
+      </w:r>
+      <w:r>
+        <w:rPr>
+          <w:sz w:val="28"/>
+          <w:szCs w:val="28"/>
+          <w:lang w:val="en-US"/>
+        </w:rPr>
+        <w:t>.</w:t>
+      </w:r>
+      <w:r>
+        <w:rPr>
+          <w:sz w:val="28"/>
+          <w:szCs w:val="28"/>
+        </w:rPr>
+        <w:t xml:space="preserve"> Το σύστημα διαπιστώνει </w:t>
       </w:r>
       <w:r>
         <w:rPr>
@@ -4655,7 +4734,7 @@
     <w:lsdException w:name="Unresolved Mention" w:semiHidden="1" w:unhideWhenUsed="1"/>
     <w:lsdException w:name="Smart Link" w:semiHidden="1" w:unhideWhenUsed="1"/>
   </w:latentStyles>
-  <w:style w:type="paragraph" w:default="1" w:styleId="Normal">
+  <w:style w:type="paragraph" w:default="1" w:styleId="a">
     <w:name w:val="Normal"/>
     <w:qFormat/>
     <w:rsid w:val="00E37263"/>
@@ -4663,13 +4742,13 @@
       <w:spacing w:line="256" w:lineRule="auto"/>
     </w:pPr>
   </w:style>
-  <w:style w:type="character" w:default="1" w:styleId="DefaultParagraphFont">
+  <w:style w:type="character" w:default="1" w:styleId="a0">
     <w:name w:val="Default Paragraph Font"/>
     <w:uiPriority w:val="1"/>
     <w:semiHidden/>
     <w:unhideWhenUsed/>
   </w:style>
-  <w:style w:type="table" w:default="1" w:styleId="TableNormal">
+  <w:style w:type="table" w:default="1" w:styleId="a1">
     <w:name w:val="Normal Table"/>
     <w:uiPriority w:val="99"/>
     <w:semiHidden/>
@@ -4684,15 +4763,15 @@
       </w:tblCellMar>
     </w:tblPr>
   </w:style>
-  <w:style w:type="numbering" w:default="1" w:styleId="NoList">
+  <w:style w:type="numbering" w:default="1" w:styleId="a2">
     <w:name w:val="No List"/>
     <w:uiPriority w:val="99"/>
     <w:semiHidden/>
     <w:unhideWhenUsed/>
   </w:style>
-  <w:style w:type="paragraph" w:styleId="ListParagraph">
+  <w:style w:type="paragraph" w:styleId="a3">
     <w:name w:val="List Paragraph"/>
-    <w:basedOn w:val="Normal"/>
+    <w:basedOn w:val="a"/>
     <w:uiPriority w:val="34"/>
     <w:qFormat/>
     <w:rsid w:val="00F97FF2"/>
@@ -4701,10 +4780,10 @@
       <w:contextualSpacing/>
     </w:pPr>
   </w:style>
-  <w:style w:type="paragraph" w:styleId="Header">
+  <w:style w:type="paragraph" w:styleId="a4">
     <w:name w:val="header"/>
-    <w:basedOn w:val="Normal"/>
-    <w:link w:val="HeaderChar"/>
+    <w:basedOn w:val="a"/>
+    <w:link w:val="Char"/>
     <w:uiPriority w:val="99"/>
     <w:unhideWhenUsed/>
     <w:rsid w:val="005C2B6C"/>
@@ -4716,17 +4795,17 @@
       <w:spacing w:after="0" w:line="240" w:lineRule="auto"/>
     </w:pPr>
   </w:style>
-  <w:style w:type="character" w:customStyle="1" w:styleId="HeaderChar">
-    <w:name w:val="Header Char"/>
-    <w:basedOn w:val="DefaultParagraphFont"/>
-    <w:link w:val="Header"/>
+  <w:style w:type="character" w:customStyle="1" w:styleId="Char">
+    <w:name w:val="Κεφαλίδα Char"/>
+    <w:basedOn w:val="a0"/>
+    <w:link w:val="a4"/>
     <w:uiPriority w:val="99"/>
     <w:rsid w:val="005C2B6C"/>
   </w:style>
-  <w:style w:type="paragraph" w:styleId="Footer">
+  <w:style w:type="paragraph" w:styleId="a5">
     <w:name w:val="footer"/>
-    <w:basedOn w:val="Normal"/>
-    <w:link w:val="FooterChar"/>
+    <w:basedOn w:val="a"/>
+    <w:link w:val="Char0"/>
     <w:uiPriority w:val="99"/>
     <w:unhideWhenUsed/>
     <w:rsid w:val="005C2B6C"/>
@@ -4738,10 +4817,10 @@
       <w:spacing w:after="0" w:line="240" w:lineRule="auto"/>
     </w:pPr>
   </w:style>
-  <w:style w:type="character" w:customStyle="1" w:styleId="FooterChar">
-    <w:name w:val="Footer Char"/>
-    <w:basedOn w:val="DefaultParagraphFont"/>
-    <w:link w:val="Footer"/>
+  <w:style w:type="character" w:customStyle="1" w:styleId="Char0">
+    <w:name w:val="Υποσέλιδο Char"/>
+    <w:basedOn w:val="a0"/>
+    <w:link w:val="a5"/>
     <w:uiPriority w:val="99"/>
     <w:rsid w:val="005C2B6C"/>
   </w:style>
